--- a/Capstone Screenshots.docx
+++ b/Capstone Screenshots.docx
@@ -3,9 +3,28 @@
 <w:document xmlns:wpc="http://schemas.microsoft.com/office/word/2010/wordprocessingCanvas" xmlns:cx="http://schemas.microsoft.com/office/drawing/2014/chartex" xmlns:cx1="http://schemas.microsoft.com/office/drawing/2015/9/8/chartex" xmlns:mc="http://schemas.openxmlformats.org/markup-compatibility/2006" xmlns:o="urn:schemas-microsoft-com:office:office" xmlns:r="http://schemas.openxmlformats.org/officeDocument/2006/relationships" xmlns:m="http://schemas.openxmlformats.org/officeDocument/2006/math" xmlns:v="urn:schemas-microsoft-com:vml" xmlns:wp14="http://schemas.microsoft.com/office/word/2010/wordprocessingDrawing" xmlns:wp="http://schemas.openxmlformats.org/drawingml/2006/wordprocessingDrawing" xmlns:w10="urn:schemas-microsoft-com:office:word" xmlns:w="http://schemas.openxmlformats.org/wordprocessingml/2006/main" xmlns:w14="http://schemas.microsoft.com/office/word/2010/wordml" xmlns:w15="http://schemas.microsoft.com/office/word/2012/wordml" xmlns:w16se="http://schemas.microsoft.com/office/word/2015/wordml/symex" xmlns:wpg="http://schemas.microsoft.com/office/word/2010/wordprocessingGroup" xmlns:wpi="http://schemas.microsoft.com/office/word/2010/wordprocessingInk" xmlns:wne="http://schemas.microsoft.com/office/word/2006/wordml" xmlns:wps="http://schemas.microsoft.com/office/word/2010/wordprocessingShape" mc:Ignorable="w14 w15 w16se wp14">
   <w:body>
     <w:p>
-      <w:r>
-        <w:t xml:space="preserve">Github URL - </w:t>
-      </w:r>
+      <w:proofErr w:type="spellStart"/>
+      <w:r>
+        <w:rPr>
+          <w:u w:val="single"/>
+        </w:rPr>
+        <w:t>Github</w:t>
+      </w:r>
+      <w:proofErr w:type="spellEnd"/>
+      <w:r>
+        <w:rPr>
+          <w:u w:val="single"/>
+        </w:rPr>
+        <w:t xml:space="preserve"> URL</w:t>
+      </w:r>
+      <w:r>
+        <w:t xml:space="preserve"> </w:t>
+      </w:r>
+      <w:r>
+        <w:t>–</w:t>
+      </w:r>
+    </w:p>
+    <w:p>
       <w:hyperlink r:id="rId4" w:history="1">
         <w:r>
           <w:rPr>
@@ -17,7 +36,21 @@
     </w:p>
     <w:p>
       <w:r>
-        <w:t xml:space="preserve">Docker hub - </w:t>
+        <w:rPr>
+          <w:u w:val="single"/>
+        </w:rPr>
+        <w:t>Docker hub</w:t>
+      </w:r>
+      <w:r>
+        <w:t xml:space="preserve"> </w:t>
+      </w:r>
+      <w:r>
+        <w:t>–</w:t>
+      </w:r>
+    </w:p>
+    <w:p>
+      <w:r>
+        <w:t xml:space="preserve"> </w:t>
       </w:r>
       <w:hyperlink r:id="rId5" w:history="1">
         <w:r>
@@ -73,7 +106,13 @@
     </w:p>
     <w:p>
       <w:r>
-        <w:t xml:space="preserve">Lint failure - </w:t>
+        <w:rPr>
+          <w:u w:val="single"/>
+        </w:rPr>
+        <w:t>Lint failure</w:t>
+      </w:r>
+      <w:r>
+        <w:t xml:space="preserve"> - </w:t>
       </w:r>
     </w:p>
     <w:p>
@@ -119,9 +158,20 @@
         </w:drawing>
       </w:r>
     </w:p>
-    <w:p>
-      <w:r>
-        <w:t xml:space="preserve">Lint Pass – </w:t>
+    <w:p/>
+    <w:p/>
+    <w:p/>
+    <w:p/>
+    <w:p>
+      <w:r>
+        <w:rPr>
+          <w:u w:val="single"/>
+        </w:rPr>
+        <w:lastRenderedPageBreak/>
+        <w:t>Lint Pass</w:t>
+      </w:r>
+      <w:r>
+        <w:t xml:space="preserve"> – </w:t>
       </w:r>
     </w:p>
     <w:p>
@@ -130,7 +180,6 @@
           <w:noProof/>
           <w:lang w:eastAsia="en-IN"/>
         </w:rPr>
-        <w:lastRenderedPageBreak/>
         <w:drawing>
           <wp:inline distT="0" distB="0" distL="0" distR="0" wp14:anchorId="4BF4A82C" wp14:editId="7A30987B">
             <wp:extent cx="5731510" cy="4062730"/>
@@ -184,12 +233,32 @@
           <w:color w:val="525C65"/>
           <w:sz w:val="21"/>
           <w:szCs w:val="21"/>
+          <w:u w:val="single"/>
           <w:shd w:val="clear" w:color="auto" w:fill="FFFFFF"/>
         </w:rPr>
         <w:t xml:space="preserve">EKS </w:t>
       </w:r>
-      <w:bookmarkStart w:id="0" w:name="_GoBack"/>
-      <w:bookmarkEnd w:id="0"/>
+      <w:r>
+        <w:rPr>
+          <w:rFonts w:ascii="Open Sans" w:hAnsi="Open Sans"/>
+          <w:color w:val="525C65"/>
+          <w:sz w:val="21"/>
+          <w:szCs w:val="21"/>
+          <w:u w:val="single"/>
+          <w:shd w:val="clear" w:color="auto" w:fill="FFFFFF"/>
+        </w:rPr>
+        <w:t>Cluster</w:t>
+      </w:r>
+      <w:r>
+        <w:rPr>
+          <w:rFonts w:ascii="Open Sans" w:hAnsi="Open Sans"/>
+          <w:color w:val="525C65"/>
+          <w:sz w:val="21"/>
+          <w:szCs w:val="21"/>
+          <w:shd w:val="clear" w:color="auto" w:fill="FFFFFF"/>
+        </w:rPr>
+        <w:t xml:space="preserve"> </w:t>
+      </w:r>
       <w:r>
         <w:rPr>
           <w:rFonts w:ascii="Open Sans" w:hAnsi="Open Sans"/>
@@ -217,10 +286,10 @@
           <w:lang w:eastAsia="en-IN"/>
         </w:rPr>
         <w:drawing>
-          <wp:inline distT="0" distB="0" distL="0" distR="0" wp14:anchorId="26EE0DAA" wp14:editId="306544FC">
-            <wp:extent cx="5731510" cy="3322955"/>
+          <wp:inline distT="0" distB="0" distL="0" distR="0" wp14:anchorId="09A46051" wp14:editId="1BDF723E">
+            <wp:extent cx="5731510" cy="3681095"/>
             <wp:effectExtent l="0" t="0" r="2540" b="0"/>
-            <wp:docPr id="4" name="Picture 4"/>
+            <wp:docPr id="7" name="Picture 7"/>
             <wp:cNvGraphicFramePr>
               <a:graphicFrameLocks xmlns:a="http://schemas.openxmlformats.org/drawingml/2006/main" noChangeAspect="1"/>
             </wp:cNvGraphicFramePr>
@@ -240,7 +309,7 @@
                   <pic:spPr>
                     <a:xfrm>
                       <a:off x="0" y="0"/>
-                      <a:ext cx="5731510" cy="3322955"/>
+                      <a:ext cx="5731510" cy="3681095"/>
                     </a:xfrm>
                     <a:prstGeom prst="rect">
                       <a:avLst/>
@@ -263,29 +332,885 @@
           <w:shd w:val="clear" w:color="auto" w:fill="FFFFFF"/>
         </w:rPr>
       </w:pPr>
-      <w:r>
-        <w:rPr>
-          <w:rFonts w:ascii="Open Sans" w:hAnsi="Open Sans"/>
-          <w:color w:val="525C65"/>
-          <w:sz w:val="21"/>
-          <w:szCs w:val="21"/>
-          <w:shd w:val="clear" w:color="auto" w:fill="FFFFFF"/>
-        </w:rPr>
-        <w:t xml:space="preserve">Successful deployment – </w:t>
-      </w:r>
-    </w:p>
-    <w:p>
-      <w:pPr>
-        <w:rPr>
-          <w:rFonts w:ascii="Open Sans" w:hAnsi="Open Sans"/>
-          <w:color w:val="525C65"/>
-          <w:sz w:val="21"/>
-          <w:szCs w:val="21"/>
-          <w:shd w:val="clear" w:color="auto" w:fill="FFFFFF"/>
-        </w:rPr>
-      </w:pPr>
-    </w:p>
-    <w:p/>
+    </w:p>
+    <w:p>
+      <w:pPr>
+        <w:rPr>
+          <w:rFonts w:ascii="Open Sans" w:hAnsi="Open Sans"/>
+          <w:color w:val="525C65"/>
+          <w:sz w:val="21"/>
+          <w:szCs w:val="21"/>
+          <w:shd w:val="clear" w:color="auto" w:fill="FFFFFF"/>
+        </w:rPr>
+      </w:pPr>
+      <w:r>
+        <w:rPr>
+          <w:rFonts w:ascii="Open Sans" w:hAnsi="Open Sans"/>
+          <w:color w:val="525C65"/>
+          <w:sz w:val="21"/>
+          <w:szCs w:val="21"/>
+          <w:u w:val="single"/>
+          <w:shd w:val="clear" w:color="auto" w:fill="FFFFFF"/>
+        </w:rPr>
+        <w:lastRenderedPageBreak/>
+        <w:t xml:space="preserve">Successful deployment </w:t>
+      </w:r>
+      <w:r>
+        <w:rPr>
+          <w:rFonts w:ascii="Open Sans" w:hAnsi="Open Sans"/>
+          <w:color w:val="525C65"/>
+          <w:sz w:val="21"/>
+          <w:szCs w:val="21"/>
+          <w:shd w:val="clear" w:color="auto" w:fill="FFFFFF"/>
+        </w:rPr>
+        <w:t xml:space="preserve">– </w:t>
+      </w:r>
+    </w:p>
+    <w:p>
+      <w:pPr>
+        <w:rPr>
+          <w:rFonts w:ascii="Open Sans" w:hAnsi="Open Sans"/>
+          <w:color w:val="525C65"/>
+          <w:sz w:val="21"/>
+          <w:szCs w:val="21"/>
+          <w:shd w:val="clear" w:color="auto" w:fill="FFFFFF"/>
+        </w:rPr>
+      </w:pPr>
+      <w:r>
+        <w:rPr>
+          <w:rFonts w:ascii="Open Sans" w:hAnsi="Open Sans"/>
+          <w:color w:val="525C65"/>
+          <w:sz w:val="21"/>
+          <w:szCs w:val="21"/>
+          <w:shd w:val="clear" w:color="auto" w:fill="FFFFFF"/>
+        </w:rPr>
+        <w:t>Name:                     capstone-</w:t>
+      </w:r>
+      <w:proofErr w:type="spellStart"/>
+      <w:r>
+        <w:rPr>
+          <w:rFonts w:ascii="Open Sans" w:hAnsi="Open Sans"/>
+          <w:color w:val="525C65"/>
+          <w:sz w:val="21"/>
+          <w:szCs w:val="21"/>
+          <w:shd w:val="clear" w:color="auto" w:fill="FFFFFF"/>
+        </w:rPr>
+        <w:t>eks</w:t>
+      </w:r>
+      <w:proofErr w:type="spellEnd"/>
+    </w:p>
+    <w:p>
+      <w:pPr>
+        <w:rPr>
+          <w:rFonts w:ascii="Open Sans" w:hAnsi="Open Sans"/>
+          <w:color w:val="525C65"/>
+          <w:sz w:val="21"/>
+          <w:szCs w:val="21"/>
+          <w:shd w:val="clear" w:color="auto" w:fill="FFFFFF"/>
+        </w:rPr>
+      </w:pPr>
+      <w:r>
+        <w:rPr>
+          <w:rFonts w:ascii="Open Sans" w:hAnsi="Open Sans"/>
+          <w:color w:val="525C65"/>
+          <w:sz w:val="21"/>
+          <w:szCs w:val="21"/>
+          <w:shd w:val="clear" w:color="auto" w:fill="FFFFFF"/>
+        </w:rPr>
+        <w:t>Namespace:                default</w:t>
+      </w:r>
+    </w:p>
+    <w:p>
+      <w:pPr>
+        <w:rPr>
+          <w:rFonts w:ascii="Open Sans" w:hAnsi="Open Sans"/>
+          <w:color w:val="525C65"/>
+          <w:sz w:val="21"/>
+          <w:szCs w:val="21"/>
+          <w:shd w:val="clear" w:color="auto" w:fill="FFFFFF"/>
+        </w:rPr>
+      </w:pPr>
+      <w:r>
+        <w:rPr>
+          <w:rFonts w:ascii="Open Sans" w:hAnsi="Open Sans"/>
+          <w:color w:val="525C65"/>
+          <w:sz w:val="21"/>
+          <w:szCs w:val="21"/>
+          <w:shd w:val="clear" w:color="auto" w:fill="FFFFFF"/>
+        </w:rPr>
+        <w:t>Labels:                   &lt;none&gt;</w:t>
+      </w:r>
+    </w:p>
+    <w:p>
+      <w:pPr>
+        <w:rPr>
+          <w:rFonts w:ascii="Open Sans" w:hAnsi="Open Sans"/>
+          <w:color w:val="525C65"/>
+          <w:sz w:val="21"/>
+          <w:szCs w:val="21"/>
+          <w:shd w:val="clear" w:color="auto" w:fill="FFFFFF"/>
+        </w:rPr>
+      </w:pPr>
+      <w:r>
+        <w:rPr>
+          <w:rFonts w:ascii="Open Sans" w:hAnsi="Open Sans"/>
+          <w:color w:val="525C65"/>
+          <w:sz w:val="21"/>
+          <w:szCs w:val="21"/>
+          <w:shd w:val="clear" w:color="auto" w:fill="FFFFFF"/>
+        </w:rPr>
+        <w:t>Annotations:              &lt;none&gt;</w:t>
+      </w:r>
+    </w:p>
+    <w:p>
+      <w:pPr>
+        <w:rPr>
+          <w:rFonts w:ascii="Open Sans" w:hAnsi="Open Sans"/>
+          <w:color w:val="525C65"/>
+          <w:sz w:val="21"/>
+          <w:szCs w:val="21"/>
+          <w:shd w:val="clear" w:color="auto" w:fill="FFFFFF"/>
+        </w:rPr>
+      </w:pPr>
+      <w:r>
+        <w:rPr>
+          <w:rFonts w:ascii="Open Sans" w:hAnsi="Open Sans"/>
+          <w:color w:val="525C65"/>
+          <w:sz w:val="21"/>
+          <w:szCs w:val="21"/>
+          <w:shd w:val="clear" w:color="auto" w:fill="FFFFFF"/>
+        </w:rPr>
+        <w:t>Selector:                 app=capstone-</w:t>
+      </w:r>
+      <w:proofErr w:type="spellStart"/>
+      <w:r>
+        <w:rPr>
+          <w:rFonts w:ascii="Open Sans" w:hAnsi="Open Sans"/>
+          <w:color w:val="525C65"/>
+          <w:sz w:val="21"/>
+          <w:szCs w:val="21"/>
+          <w:shd w:val="clear" w:color="auto" w:fill="FFFFFF"/>
+        </w:rPr>
+        <w:t>eks</w:t>
+      </w:r>
+      <w:proofErr w:type="spellEnd"/>
+    </w:p>
+    <w:p>
+      <w:pPr>
+        <w:rPr>
+          <w:rFonts w:ascii="Open Sans" w:hAnsi="Open Sans"/>
+          <w:color w:val="525C65"/>
+          <w:sz w:val="21"/>
+          <w:szCs w:val="21"/>
+          <w:shd w:val="clear" w:color="auto" w:fill="FFFFFF"/>
+        </w:rPr>
+      </w:pPr>
+      <w:r>
+        <w:rPr>
+          <w:rFonts w:ascii="Open Sans" w:hAnsi="Open Sans"/>
+          <w:color w:val="525C65"/>
+          <w:sz w:val="21"/>
+          <w:szCs w:val="21"/>
+          <w:shd w:val="clear" w:color="auto" w:fill="FFFFFF"/>
+        </w:rPr>
+        <w:t xml:space="preserve">Type:                     </w:t>
+      </w:r>
+      <w:proofErr w:type="spellStart"/>
+      <w:r>
+        <w:rPr>
+          <w:rFonts w:ascii="Open Sans" w:hAnsi="Open Sans"/>
+          <w:color w:val="525C65"/>
+          <w:sz w:val="21"/>
+          <w:szCs w:val="21"/>
+          <w:shd w:val="clear" w:color="auto" w:fill="FFFFFF"/>
+        </w:rPr>
+        <w:t>LoadBalancer</w:t>
+      </w:r>
+      <w:proofErr w:type="spellEnd"/>
+    </w:p>
+    <w:p>
+      <w:pPr>
+        <w:rPr>
+          <w:rFonts w:ascii="Open Sans" w:hAnsi="Open Sans"/>
+          <w:color w:val="525C65"/>
+          <w:sz w:val="21"/>
+          <w:szCs w:val="21"/>
+          <w:shd w:val="clear" w:color="auto" w:fill="FFFFFF"/>
+        </w:rPr>
+      </w:pPr>
+      <w:r>
+        <w:rPr>
+          <w:rFonts w:ascii="Open Sans" w:hAnsi="Open Sans"/>
+          <w:color w:val="525C65"/>
+          <w:sz w:val="21"/>
+          <w:szCs w:val="21"/>
+          <w:shd w:val="clear" w:color="auto" w:fill="FFFFFF"/>
+        </w:rPr>
+        <w:t>IP Families:              &lt;none&gt;</w:t>
+      </w:r>
+    </w:p>
+    <w:p>
+      <w:pPr>
+        <w:rPr>
+          <w:rFonts w:ascii="Open Sans" w:hAnsi="Open Sans"/>
+          <w:color w:val="525C65"/>
+          <w:sz w:val="21"/>
+          <w:szCs w:val="21"/>
+          <w:shd w:val="clear" w:color="auto" w:fill="FFFFFF"/>
+        </w:rPr>
+      </w:pPr>
+      <w:r>
+        <w:rPr>
+          <w:rFonts w:ascii="Open Sans" w:hAnsi="Open Sans"/>
+          <w:color w:val="525C65"/>
+          <w:sz w:val="21"/>
+          <w:szCs w:val="21"/>
+          <w:shd w:val="clear" w:color="auto" w:fill="FFFFFF"/>
+        </w:rPr>
+        <w:t>IP:                       10.100.116.169</w:t>
+      </w:r>
+    </w:p>
+    <w:p>
+      <w:pPr>
+        <w:rPr>
+          <w:rFonts w:ascii="Open Sans" w:hAnsi="Open Sans"/>
+          <w:color w:val="525C65"/>
+          <w:sz w:val="21"/>
+          <w:szCs w:val="21"/>
+          <w:shd w:val="clear" w:color="auto" w:fill="FFFFFF"/>
+        </w:rPr>
+      </w:pPr>
+      <w:r>
+        <w:rPr>
+          <w:rFonts w:ascii="Open Sans" w:hAnsi="Open Sans"/>
+          <w:color w:val="525C65"/>
+          <w:sz w:val="21"/>
+          <w:szCs w:val="21"/>
+          <w:shd w:val="clear" w:color="auto" w:fill="FFFFFF"/>
+        </w:rPr>
+        <w:t>IPs:                      10.100.116.169</w:t>
+      </w:r>
+    </w:p>
+    <w:p>
+      <w:pPr>
+        <w:rPr>
+          <w:rFonts w:ascii="Open Sans" w:hAnsi="Open Sans"/>
+          <w:color w:val="525C65"/>
+          <w:sz w:val="21"/>
+          <w:szCs w:val="21"/>
+          <w:shd w:val="clear" w:color="auto" w:fill="FFFFFF"/>
+        </w:rPr>
+      </w:pPr>
+      <w:proofErr w:type="spellStart"/>
+      <w:r>
+        <w:rPr>
+          <w:rFonts w:ascii="Open Sans" w:hAnsi="Open Sans"/>
+          <w:color w:val="525C65"/>
+          <w:sz w:val="21"/>
+          <w:szCs w:val="21"/>
+          <w:shd w:val="clear" w:color="auto" w:fill="FFFFFF"/>
+        </w:rPr>
+        <w:t>LoadBalancer</w:t>
+      </w:r>
+      <w:proofErr w:type="spellEnd"/>
+      <w:r>
+        <w:rPr>
+          <w:rFonts w:ascii="Open Sans" w:hAnsi="Open Sans"/>
+          <w:color w:val="525C65"/>
+          <w:sz w:val="21"/>
+          <w:szCs w:val="21"/>
+          <w:shd w:val="clear" w:color="auto" w:fill="FFFFFF"/>
+        </w:rPr>
+        <w:t xml:space="preserve"> Ingress:     a6d26a09549f7493b80b9ecb39a8255f-2016078106.us-west-2.elb.amazonaws.com</w:t>
+      </w:r>
+    </w:p>
+    <w:p>
+      <w:pPr>
+        <w:rPr>
+          <w:rFonts w:ascii="Open Sans" w:hAnsi="Open Sans"/>
+          <w:color w:val="525C65"/>
+          <w:sz w:val="21"/>
+          <w:szCs w:val="21"/>
+          <w:shd w:val="clear" w:color="auto" w:fill="FFFFFF"/>
+        </w:rPr>
+      </w:pPr>
+      <w:r>
+        <w:rPr>
+          <w:rFonts w:ascii="Open Sans" w:hAnsi="Open Sans"/>
+          <w:color w:val="525C65"/>
+          <w:sz w:val="21"/>
+          <w:szCs w:val="21"/>
+          <w:shd w:val="clear" w:color="auto" w:fill="FFFFFF"/>
+        </w:rPr>
+        <w:t>Port:                     &lt;unset</w:t>
+      </w:r>
+      <w:proofErr w:type="gramStart"/>
+      <w:r>
+        <w:rPr>
+          <w:rFonts w:ascii="Open Sans" w:hAnsi="Open Sans"/>
+          <w:color w:val="525C65"/>
+          <w:sz w:val="21"/>
+          <w:szCs w:val="21"/>
+          <w:shd w:val="clear" w:color="auto" w:fill="FFFFFF"/>
+        </w:rPr>
+        <w:t>&gt;  8080</w:t>
+      </w:r>
+      <w:proofErr w:type="gramEnd"/>
+      <w:r>
+        <w:rPr>
+          <w:rFonts w:ascii="Open Sans" w:hAnsi="Open Sans"/>
+          <w:color w:val="525C65"/>
+          <w:sz w:val="21"/>
+          <w:szCs w:val="21"/>
+          <w:shd w:val="clear" w:color="auto" w:fill="FFFFFF"/>
+        </w:rPr>
+        <w:t>/TCP</w:t>
+      </w:r>
+    </w:p>
+    <w:p>
+      <w:pPr>
+        <w:rPr>
+          <w:rFonts w:ascii="Open Sans" w:hAnsi="Open Sans"/>
+          <w:color w:val="525C65"/>
+          <w:sz w:val="21"/>
+          <w:szCs w:val="21"/>
+          <w:shd w:val="clear" w:color="auto" w:fill="FFFFFF"/>
+        </w:rPr>
+      </w:pPr>
+      <w:proofErr w:type="spellStart"/>
+      <w:r>
+        <w:rPr>
+          <w:rFonts w:ascii="Open Sans" w:hAnsi="Open Sans"/>
+          <w:color w:val="525C65"/>
+          <w:sz w:val="21"/>
+          <w:szCs w:val="21"/>
+          <w:shd w:val="clear" w:color="auto" w:fill="FFFFFF"/>
+        </w:rPr>
+        <w:t>TargetPort</w:t>
+      </w:r>
+      <w:proofErr w:type="spellEnd"/>
+      <w:r>
+        <w:rPr>
+          <w:rFonts w:ascii="Open Sans" w:hAnsi="Open Sans"/>
+          <w:color w:val="525C65"/>
+          <w:sz w:val="21"/>
+          <w:szCs w:val="21"/>
+          <w:shd w:val="clear" w:color="auto" w:fill="FFFFFF"/>
+        </w:rPr>
+        <w:t>:               80/TCP</w:t>
+      </w:r>
+    </w:p>
+    <w:p>
+      <w:pPr>
+        <w:rPr>
+          <w:rFonts w:ascii="Open Sans" w:hAnsi="Open Sans"/>
+          <w:color w:val="525C65"/>
+          <w:sz w:val="21"/>
+          <w:szCs w:val="21"/>
+          <w:shd w:val="clear" w:color="auto" w:fill="FFFFFF"/>
+        </w:rPr>
+      </w:pPr>
+      <w:r>
+        <w:rPr>
+          <w:noProof/>
+          <w:lang w:eastAsia="en-IN"/>
+        </w:rPr>
+        <w:drawing>
+          <wp:inline distT="0" distB="0" distL="0" distR="0" wp14:anchorId="73ECDDC6" wp14:editId="5CED7A49">
+            <wp:extent cx="5731510" cy="1060450"/>
+            <wp:effectExtent l="0" t="0" r="2540" b="6350"/>
+            <wp:docPr id="5" name="Picture 5"/>
+            <wp:cNvGraphicFramePr>
+              <a:graphicFrameLocks xmlns:a="http://schemas.openxmlformats.org/drawingml/2006/main" noChangeAspect="1"/>
+            </wp:cNvGraphicFramePr>
+            <a:graphic xmlns:a="http://schemas.openxmlformats.org/drawingml/2006/main">
+              <a:graphicData uri="http://schemas.openxmlformats.org/drawingml/2006/picture">
+                <pic:pic xmlns:pic="http://schemas.openxmlformats.org/drawingml/2006/picture">
+                  <pic:nvPicPr>
+                    <pic:cNvPr id="1" name=""/>
+                    <pic:cNvPicPr/>
+                  </pic:nvPicPr>
+                  <pic:blipFill>
+                    <a:blip r:embed="rId10"/>
+                    <a:stretch>
+                      <a:fillRect/>
+                    </a:stretch>
+                  </pic:blipFill>
+                  <pic:spPr>
+                    <a:xfrm>
+                      <a:off x="0" y="0"/>
+                      <a:ext cx="5731510" cy="1060450"/>
+                    </a:xfrm>
+                    <a:prstGeom prst="rect">
+                      <a:avLst/>
+                    </a:prstGeom>
+                  </pic:spPr>
+                </pic:pic>
+              </a:graphicData>
+            </a:graphic>
+          </wp:inline>
+        </w:drawing>
+      </w:r>
+    </w:p>
+    <w:p>
+      <w:pPr>
+        <w:rPr>
+          <w:rFonts w:ascii="Open Sans" w:hAnsi="Open Sans"/>
+          <w:color w:val="525C65"/>
+          <w:sz w:val="21"/>
+          <w:szCs w:val="21"/>
+          <w:shd w:val="clear" w:color="auto" w:fill="FFFFFF"/>
+        </w:rPr>
+      </w:pPr>
+      <w:r>
+        <w:rPr>
+          <w:rFonts w:ascii="Open Sans" w:hAnsi="Open Sans"/>
+          <w:color w:val="525C65"/>
+          <w:sz w:val="21"/>
+          <w:szCs w:val="21"/>
+          <w:u w:val="single"/>
+          <w:shd w:val="clear" w:color="auto" w:fill="FFFFFF"/>
+        </w:rPr>
+        <w:t>Blue-Green</w:t>
+      </w:r>
+      <w:r>
+        <w:rPr>
+          <w:rFonts w:ascii="Open Sans" w:hAnsi="Open Sans"/>
+          <w:color w:val="525C65"/>
+          <w:sz w:val="21"/>
+          <w:szCs w:val="21"/>
+          <w:shd w:val="clear" w:color="auto" w:fill="FFFFFF"/>
+        </w:rPr>
+        <w:t xml:space="preserve"> – </w:t>
+      </w:r>
+    </w:p>
+    <w:p>
+      <w:pPr>
+        <w:rPr>
+          <w:rFonts w:ascii="Open Sans" w:hAnsi="Open Sans"/>
+          <w:color w:val="525C65"/>
+          <w:sz w:val="21"/>
+          <w:szCs w:val="21"/>
+          <w:shd w:val="clear" w:color="auto" w:fill="FFFFFF"/>
+        </w:rPr>
+      </w:pPr>
+      <w:r>
+        <w:rPr>
+          <w:rFonts w:ascii="Open Sans" w:hAnsi="Open Sans"/>
+          <w:color w:val="525C65"/>
+          <w:sz w:val="21"/>
+          <w:szCs w:val="21"/>
+          <w:shd w:val="clear" w:color="auto" w:fill="FFFFFF"/>
+        </w:rPr>
+        <w:t>NAME               TYPE           CLUSTER-IP      EXTERNAL-IP</w:t>
+      </w:r>
+    </w:p>
+    <w:p>
+      <w:pPr>
+        <w:rPr>
+          <w:rFonts w:ascii="Open Sans" w:hAnsi="Open Sans"/>
+          <w:color w:val="525C65"/>
+          <w:sz w:val="21"/>
+          <w:szCs w:val="21"/>
+          <w:shd w:val="clear" w:color="auto" w:fill="FFFFFF"/>
+        </w:rPr>
+      </w:pPr>
+      <w:r>
+        <w:rPr>
+          <w:rFonts w:ascii="Open Sans" w:hAnsi="Open Sans"/>
+          <w:color w:val="525C65"/>
+          <w:sz w:val="21"/>
+          <w:szCs w:val="21"/>
+          <w:shd w:val="clear" w:color="auto" w:fill="FFFFFF"/>
+        </w:rPr>
+        <w:t xml:space="preserve">    PORT(S)          AGE</w:t>
+      </w:r>
+    </w:p>
+    <w:p>
+      <w:pPr>
+        <w:rPr>
+          <w:rFonts w:ascii="Open Sans" w:hAnsi="Open Sans"/>
+          <w:color w:val="525C65"/>
+          <w:sz w:val="21"/>
+          <w:szCs w:val="21"/>
+          <w:shd w:val="clear" w:color="auto" w:fill="FFFFFF"/>
+        </w:rPr>
+      </w:pPr>
+      <w:proofErr w:type="gramStart"/>
+      <w:r>
+        <w:rPr>
+          <w:rFonts w:ascii="Open Sans" w:hAnsi="Open Sans"/>
+          <w:color w:val="525C65"/>
+          <w:sz w:val="21"/>
+          <w:szCs w:val="21"/>
+          <w:shd w:val="clear" w:color="auto" w:fill="FFFFFF"/>
+        </w:rPr>
+        <w:t>capstone-service</w:t>
+      </w:r>
+      <w:proofErr w:type="gramEnd"/>
+      <w:r>
+        <w:rPr>
+          <w:rFonts w:ascii="Open Sans" w:hAnsi="Open Sans"/>
+          <w:color w:val="525C65"/>
+          <w:sz w:val="21"/>
+          <w:szCs w:val="21"/>
+          <w:shd w:val="clear" w:color="auto" w:fill="FFFFFF"/>
+        </w:rPr>
+        <w:t xml:space="preserve">   </w:t>
+      </w:r>
+      <w:proofErr w:type="spellStart"/>
+      <w:r>
+        <w:rPr>
+          <w:rFonts w:ascii="Open Sans" w:hAnsi="Open Sans"/>
+          <w:color w:val="525C65"/>
+          <w:sz w:val="21"/>
+          <w:szCs w:val="21"/>
+          <w:shd w:val="clear" w:color="auto" w:fill="FFFFFF"/>
+        </w:rPr>
+        <w:t>LoadBalancer</w:t>
+      </w:r>
+      <w:proofErr w:type="spellEnd"/>
+      <w:r>
+        <w:rPr>
+          <w:rFonts w:ascii="Open Sans" w:hAnsi="Open Sans"/>
+          <w:color w:val="525C65"/>
+          <w:sz w:val="21"/>
+          <w:szCs w:val="21"/>
+          <w:shd w:val="clear" w:color="auto" w:fill="FFFFFF"/>
+        </w:rPr>
+        <w:t xml:space="preserve">   10.100.20.122   acc3b1bbb8def46e3ba2aca160a02ad3-1236167218.us-west-2.elb.amazonaws.com   8080:32579/TCP   13m</w:t>
+      </w:r>
+    </w:p>
+    <w:p>
+      <w:pPr>
+        <w:rPr>
+          <w:rFonts w:ascii="Open Sans" w:hAnsi="Open Sans"/>
+          <w:color w:val="525C65"/>
+          <w:sz w:val="21"/>
+          <w:szCs w:val="21"/>
+          <w:shd w:val="clear" w:color="auto" w:fill="FFFFFF"/>
+        </w:rPr>
+      </w:pPr>
+      <w:r>
+        <w:rPr>
+          <w:noProof/>
+          <w:lang w:eastAsia="en-IN"/>
+        </w:rPr>
+        <w:drawing>
+          <wp:inline distT="0" distB="0" distL="0" distR="0" wp14:anchorId="0710B680" wp14:editId="7E84FB4C">
+            <wp:extent cx="5731510" cy="1314450"/>
+            <wp:effectExtent l="0" t="0" r="2540" b="0"/>
+            <wp:docPr id="6" name="Picture 6"/>
+            <wp:cNvGraphicFramePr>
+              <a:graphicFrameLocks xmlns:a="http://schemas.openxmlformats.org/drawingml/2006/main" noChangeAspect="1"/>
+            </wp:cNvGraphicFramePr>
+            <a:graphic xmlns:a="http://schemas.openxmlformats.org/drawingml/2006/main">
+              <a:graphicData uri="http://schemas.openxmlformats.org/drawingml/2006/picture">
+                <pic:pic xmlns:pic="http://schemas.openxmlformats.org/drawingml/2006/picture">
+                  <pic:nvPicPr>
+                    <pic:cNvPr id="1" name=""/>
+                    <pic:cNvPicPr/>
+                  </pic:nvPicPr>
+                  <pic:blipFill>
+                    <a:blip r:embed="rId11"/>
+                    <a:stretch>
+                      <a:fillRect/>
+                    </a:stretch>
+                  </pic:blipFill>
+                  <pic:spPr>
+                    <a:xfrm>
+                      <a:off x="0" y="0"/>
+                      <a:ext cx="5731510" cy="1314450"/>
+                    </a:xfrm>
+                    <a:prstGeom prst="rect">
+                      <a:avLst/>
+                    </a:prstGeom>
+                  </pic:spPr>
+                </pic:pic>
+              </a:graphicData>
+            </a:graphic>
+          </wp:inline>
+        </w:drawing>
+      </w:r>
+    </w:p>
+    <w:p>
+      <w:pPr>
+        <w:rPr>
+          <w:rFonts w:ascii="Open Sans" w:hAnsi="Open Sans"/>
+          <w:color w:val="525C65"/>
+          <w:sz w:val="21"/>
+          <w:szCs w:val="21"/>
+          <w:shd w:val="clear" w:color="auto" w:fill="FFFFFF"/>
+        </w:rPr>
+      </w:pPr>
+    </w:p>
+    <w:p>
+      <w:pPr>
+        <w:rPr>
+          <w:rFonts w:ascii="Open Sans" w:hAnsi="Open Sans"/>
+          <w:color w:val="525C65"/>
+          <w:sz w:val="21"/>
+          <w:szCs w:val="21"/>
+          <w:shd w:val="clear" w:color="auto" w:fill="FFFFFF"/>
+        </w:rPr>
+      </w:pPr>
+    </w:p>
+    <w:p>
+      <w:pPr>
+        <w:rPr>
+          <w:rFonts w:ascii="Open Sans" w:hAnsi="Open Sans"/>
+          <w:color w:val="525C65"/>
+          <w:sz w:val="21"/>
+          <w:szCs w:val="21"/>
+          <w:shd w:val="clear" w:color="auto" w:fill="FFFFFF"/>
+        </w:rPr>
+      </w:pPr>
+      <w:r>
+        <w:rPr>
+          <w:rFonts w:ascii="Open Sans" w:hAnsi="Open Sans"/>
+          <w:color w:val="525C65"/>
+          <w:sz w:val="21"/>
+          <w:szCs w:val="21"/>
+          <w:shd w:val="clear" w:color="auto" w:fill="FFFFFF"/>
+        </w:rPr>
+        <w:lastRenderedPageBreak/>
+        <w:t xml:space="preserve">Stack deletion – </w:t>
+      </w:r>
+    </w:p>
+    <w:p>
+      <w:pPr>
+        <w:rPr>
+          <w:rFonts w:ascii="Open Sans" w:hAnsi="Open Sans"/>
+          <w:color w:val="525C65"/>
+          <w:sz w:val="21"/>
+          <w:szCs w:val="21"/>
+          <w:shd w:val="clear" w:color="auto" w:fill="FFFFFF"/>
+        </w:rPr>
+      </w:pPr>
+      <w:r>
+        <w:rPr>
+          <w:noProof/>
+          <w:lang w:eastAsia="en-IN"/>
+        </w:rPr>
+        <w:drawing>
+          <wp:inline distT="0" distB="0" distL="0" distR="0" wp14:anchorId="73AD44CB" wp14:editId="1B2DC6B0">
+            <wp:extent cx="3990975" cy="5534025"/>
+            <wp:effectExtent l="0" t="0" r="9525" b="9525"/>
+            <wp:docPr id="8" name="Picture 8"/>
+            <wp:cNvGraphicFramePr>
+              <a:graphicFrameLocks xmlns:a="http://schemas.openxmlformats.org/drawingml/2006/main" noChangeAspect="1"/>
+            </wp:cNvGraphicFramePr>
+            <a:graphic xmlns:a="http://schemas.openxmlformats.org/drawingml/2006/main">
+              <a:graphicData uri="http://schemas.openxmlformats.org/drawingml/2006/picture">
+                <pic:pic xmlns:pic="http://schemas.openxmlformats.org/drawingml/2006/picture">
+                  <pic:nvPicPr>
+                    <pic:cNvPr id="1" name=""/>
+                    <pic:cNvPicPr/>
+                  </pic:nvPicPr>
+                  <pic:blipFill>
+                    <a:blip r:embed="rId12"/>
+                    <a:stretch>
+                      <a:fillRect/>
+                    </a:stretch>
+                  </pic:blipFill>
+                  <pic:spPr>
+                    <a:xfrm>
+                      <a:off x="0" y="0"/>
+                      <a:ext cx="3990975" cy="5534025"/>
+                    </a:xfrm>
+                    <a:prstGeom prst="rect">
+                      <a:avLst/>
+                    </a:prstGeom>
+                  </pic:spPr>
+                </pic:pic>
+              </a:graphicData>
+            </a:graphic>
+          </wp:inline>
+        </w:drawing>
+      </w:r>
+    </w:p>
+    <w:p>
+      <w:pPr>
+        <w:rPr>
+          <w:rFonts w:ascii="Open Sans" w:hAnsi="Open Sans"/>
+          <w:color w:val="525C65"/>
+          <w:sz w:val="21"/>
+          <w:szCs w:val="21"/>
+          <w:shd w:val="clear" w:color="auto" w:fill="FFFFFF"/>
+        </w:rPr>
+      </w:pPr>
+      <w:r>
+        <w:rPr>
+          <w:rFonts w:ascii="Open Sans" w:hAnsi="Open Sans"/>
+          <w:color w:val="525C65"/>
+          <w:sz w:val="21"/>
+          <w:szCs w:val="21"/>
+          <w:u w:val="single"/>
+          <w:shd w:val="clear" w:color="auto" w:fill="FFFFFF"/>
+        </w:rPr>
+        <w:t>Clean up success</w:t>
+      </w:r>
+      <w:r>
+        <w:rPr>
+          <w:rFonts w:ascii="Open Sans" w:hAnsi="Open Sans"/>
+          <w:color w:val="525C65"/>
+          <w:sz w:val="21"/>
+          <w:szCs w:val="21"/>
+          <w:u w:val="single"/>
+          <w:shd w:val="clear" w:color="auto" w:fill="FFFFFF"/>
+        </w:rPr>
+        <w:t>ful</w:t>
+      </w:r>
+      <w:r>
+        <w:rPr>
+          <w:rFonts w:ascii="Open Sans" w:hAnsi="Open Sans"/>
+          <w:color w:val="525C65"/>
+          <w:sz w:val="21"/>
+          <w:szCs w:val="21"/>
+          <w:shd w:val="clear" w:color="auto" w:fill="FFFFFF"/>
+        </w:rPr>
+        <w:t xml:space="preserve"> – </w:t>
+      </w:r>
+    </w:p>
+    <w:p>
+      <w:pPr>
+        <w:rPr>
+          <w:rFonts w:ascii="Open Sans" w:hAnsi="Open Sans"/>
+          <w:color w:val="525C65"/>
+          <w:sz w:val="21"/>
+          <w:szCs w:val="21"/>
+          <w:shd w:val="clear" w:color="auto" w:fill="FFFFFF"/>
+        </w:rPr>
+      </w:pPr>
+      <w:r>
+        <w:rPr>
+          <w:noProof/>
+          <w:lang w:eastAsia="en-IN"/>
+        </w:rPr>
+        <w:lastRenderedPageBreak/>
+        <w:drawing>
+          <wp:inline distT="0" distB="0" distL="0" distR="0" wp14:anchorId="7CF9365B" wp14:editId="680C2D54">
+            <wp:extent cx="5731510" cy="3672840"/>
+            <wp:effectExtent l="0" t="0" r="2540" b="3810"/>
+            <wp:docPr id="9" name="Picture 9"/>
+            <wp:cNvGraphicFramePr>
+              <a:graphicFrameLocks xmlns:a="http://schemas.openxmlformats.org/drawingml/2006/main" noChangeAspect="1"/>
+            </wp:cNvGraphicFramePr>
+            <a:graphic xmlns:a="http://schemas.openxmlformats.org/drawingml/2006/main">
+              <a:graphicData uri="http://schemas.openxmlformats.org/drawingml/2006/picture">
+                <pic:pic xmlns:pic="http://schemas.openxmlformats.org/drawingml/2006/picture">
+                  <pic:nvPicPr>
+                    <pic:cNvPr id="1" name=""/>
+                    <pic:cNvPicPr/>
+                  </pic:nvPicPr>
+                  <pic:blipFill>
+                    <a:blip r:embed="rId13"/>
+                    <a:stretch>
+                      <a:fillRect/>
+                    </a:stretch>
+                  </pic:blipFill>
+                  <pic:spPr>
+                    <a:xfrm>
+                      <a:off x="0" y="0"/>
+                      <a:ext cx="5731510" cy="3672840"/>
+                    </a:xfrm>
+                    <a:prstGeom prst="rect">
+                      <a:avLst/>
+                    </a:prstGeom>
+                  </pic:spPr>
+                </pic:pic>
+              </a:graphicData>
+            </a:graphic>
+          </wp:inline>
+        </w:drawing>
+      </w:r>
+    </w:p>
+    <w:p>
+      <w:pPr>
+        <w:rPr>
+          <w:rFonts w:ascii="Open Sans" w:hAnsi="Open Sans"/>
+          <w:color w:val="525C65"/>
+          <w:sz w:val="21"/>
+          <w:szCs w:val="21"/>
+          <w:shd w:val="clear" w:color="auto" w:fill="FFFFFF"/>
+        </w:rPr>
+      </w:pPr>
+      <w:r>
+        <w:rPr>
+          <w:rFonts w:ascii="Open Sans" w:hAnsi="Open Sans"/>
+          <w:color w:val="525C65"/>
+          <w:sz w:val="21"/>
+          <w:szCs w:val="21"/>
+          <w:u w:val="single"/>
+          <w:shd w:val="clear" w:color="auto" w:fill="FFFFFF"/>
+        </w:rPr>
+        <w:t>Pipeline Completion</w:t>
+      </w:r>
+      <w:r>
+        <w:rPr>
+          <w:rFonts w:ascii="Open Sans" w:hAnsi="Open Sans"/>
+          <w:color w:val="525C65"/>
+          <w:sz w:val="21"/>
+          <w:szCs w:val="21"/>
+          <w:shd w:val="clear" w:color="auto" w:fill="FFFFFF"/>
+        </w:rPr>
+        <w:t xml:space="preserve"> – </w:t>
+      </w:r>
+    </w:p>
+    <w:p>
+      <w:pPr>
+        <w:rPr>
+          <w:rFonts w:ascii="Open Sans" w:hAnsi="Open Sans"/>
+          <w:color w:val="525C65"/>
+          <w:sz w:val="21"/>
+          <w:szCs w:val="21"/>
+          <w:shd w:val="clear" w:color="auto" w:fill="FFFFFF"/>
+        </w:rPr>
+      </w:pPr>
+      <w:r>
+        <w:rPr>
+          <w:noProof/>
+          <w:lang w:eastAsia="en-IN"/>
+        </w:rPr>
+        <w:drawing>
+          <wp:inline distT="0" distB="0" distL="0" distR="0" wp14:anchorId="4442E7BE" wp14:editId="298F0648">
+            <wp:extent cx="5731510" cy="2557145"/>
+            <wp:effectExtent l="0" t="0" r="2540" b="0"/>
+            <wp:docPr id="10" name="Picture 10"/>
+            <wp:cNvGraphicFramePr>
+              <a:graphicFrameLocks xmlns:a="http://schemas.openxmlformats.org/drawingml/2006/main" noChangeAspect="1"/>
+            </wp:cNvGraphicFramePr>
+            <a:graphic xmlns:a="http://schemas.openxmlformats.org/drawingml/2006/main">
+              <a:graphicData uri="http://schemas.openxmlformats.org/drawingml/2006/picture">
+                <pic:pic xmlns:pic="http://schemas.openxmlformats.org/drawingml/2006/picture">
+                  <pic:nvPicPr>
+                    <pic:cNvPr id="1" name=""/>
+                    <pic:cNvPicPr/>
+                  </pic:nvPicPr>
+                  <pic:blipFill>
+                    <a:blip r:embed="rId14"/>
+                    <a:stretch>
+                      <a:fillRect/>
+                    </a:stretch>
+                  </pic:blipFill>
+                  <pic:spPr>
+                    <a:xfrm>
+                      <a:off x="0" y="0"/>
+                      <a:ext cx="5731510" cy="2557145"/>
+                    </a:xfrm>
+                    <a:prstGeom prst="rect">
+                      <a:avLst/>
+                    </a:prstGeom>
+                  </pic:spPr>
+                </pic:pic>
+              </a:graphicData>
+            </a:graphic>
+          </wp:inline>
+        </w:drawing>
+      </w:r>
+      <w:bookmarkStart w:id="0" w:name="_GoBack"/>
+      <w:bookmarkEnd w:id="0"/>
+    </w:p>
     <w:sectPr>
       <w:pgSz w:w="11906" w:h="16838"/>
       <w:pgMar w:top="1440" w:right="1440" w:bottom="1440" w:left="1440" w:header="708" w:footer="708" w:gutter="0"/>
